--- a/test/BÀI 23.docx
+++ b/test/BÀI 23.docx
@@ -962,18 +962,10 @@
       <w:r>
         <w:rPr>
           <w:rFonts w:ascii="Archivo Narrow" w:hAnsi="Archivo Narrow" w:cs="Archivo Narrow"/>
+          <w:color w:val="0033CC"/>
         </w:rPr>
         <w:t>Đáp án: ĐĐSĐ</w:t>
       </w:r>
-    </w:p>
-    <w:p>
-      <w:pPr>
-        <w:spacing w:before="96" w:after="96" w:line="240" w:lineRule="auto"/>
-        <w:jc w:val="both"/>
-        <w:rPr>
-          <w:rFonts w:ascii="Archivo Narrow" w:hAnsi="Archivo Narrow" w:cs="Archivo Narrow"/>
-        </w:rPr>
-      </w:pPr>
     </w:p>
     <w:p>
       <w:pPr>
@@ -1143,52 +1135,67 @@
         <w:rPr>
           <w:rFonts w:ascii="Archivo Narrow" w:hAnsi="Archivo Narrow" w:cs="Archivo Narrow"/>
         </w:rPr>
-        <w:t>a) Câu lệnh truy vấn SQL: Select bannhac.tenBannhac, nhacsi.tenNhacsi from nhacsi inner join bannhac  on bannhac.idNhacsi=nhacsi.IdNhacsi where tenNhacsi=’Văn cao’;; (s)</w:t>
-      </w:r>
-    </w:p>
-    <w:p>
-      <w:pPr>
-        <w:spacing w:before="96" w:after="96" w:line="240" w:lineRule="auto"/>
-        <w:jc w:val="both"/>
-        <w:rPr>
-          <w:rFonts w:ascii="Archivo Narrow" w:hAnsi="Archivo Narrow" w:cs="Archivo Narrow"/>
-        </w:rPr>
-      </w:pPr>
-      <w:r>
-        <w:rPr>
-          <w:rFonts w:ascii="Archivo Narrow" w:hAnsi="Archivo Narrow" w:cs="Archivo Narrow"/>
-        </w:rPr>
-        <w:t>b) Câu lệnh truy vấn SQL: Select bannhac.tenBannhac, nhacsi.tenNhacsi from bannhac inner join nhacsi on bannhac.idNhacsi=nhacsi.IdNhacsi where tenNhacsi=’Văn cao’; (đ)</w:t>
-      </w:r>
-    </w:p>
-    <w:p>
-      <w:pPr>
-        <w:spacing w:before="96" w:after="96" w:line="240" w:lineRule="auto"/>
-        <w:jc w:val="both"/>
-        <w:rPr>
-          <w:rFonts w:ascii="Archivo Narrow" w:hAnsi="Archivo Narrow" w:cs="Archivo Narrow"/>
-        </w:rPr>
-      </w:pPr>
-      <w:r>
-        <w:rPr>
-          <w:rFonts w:ascii="Archivo Narrow" w:hAnsi="Archivo Narrow" w:cs="Archivo Narrow"/>
-        </w:rPr>
-        <w:t>c) Để truy vấn hai bảng qua liên kết khóa. Câu truy vấn SQL phải có mệnh đề inner join. (đ)</w:t>
-      </w:r>
-    </w:p>
-    <w:p>
-      <w:pPr>
-        <w:spacing w:before="96" w:after="96" w:line="240" w:lineRule="auto"/>
-        <w:jc w:val="both"/>
-        <w:rPr>
-          <w:rFonts w:ascii="Archivo Narrow" w:hAnsi="Archivo Narrow" w:cs="Archivo Narrow"/>
-        </w:rPr>
-      </w:pPr>
-      <w:r>
-        <w:rPr>
-          <w:rFonts w:ascii="Archivo Narrow" w:hAnsi="Archivo Narrow" w:cs="Archivo Narrow"/>
-        </w:rPr>
-        <w:t>d) Bảng bannhac và bảng nhacsi truy vấn dữ liệu thông qua liên kết khóa idBannhac. (s)</w:t>
+        <w:t>a) Câu lệnh truy vấn SQL: Select bannhac.tenBannhac, nhacsi.tenNhacsi from nhacsi inner join bannhac  on bannhac.idNhacsi=nhacsi.IdNhacsi where tenNhacsi=’Văn cao’;;</w:t>
+      </w:r>
+    </w:p>
+    <w:p>
+      <w:pPr>
+        <w:spacing w:before="96" w:after="96" w:line="240" w:lineRule="auto"/>
+        <w:jc w:val="both"/>
+        <w:rPr>
+          <w:rFonts w:ascii="Archivo Narrow" w:hAnsi="Archivo Narrow" w:cs="Archivo Narrow"/>
+        </w:rPr>
+      </w:pPr>
+      <w:r>
+        <w:rPr>
+          <w:rFonts w:ascii="Archivo Narrow" w:hAnsi="Archivo Narrow" w:cs="Archivo Narrow"/>
+        </w:rPr>
+        <w:t>b) Câu lệnh truy vấn SQL: Select bannhac.tenBannhac, nhacsi.tenNhacsi from bannhac inner join nhacsi on bannhac.idNhacsi=nhacsi.IdNhacsi where tenNhacsi=’Văn cao’;</w:t>
+      </w:r>
+    </w:p>
+    <w:p>
+      <w:pPr>
+        <w:spacing w:before="96" w:after="96" w:line="240" w:lineRule="auto"/>
+        <w:jc w:val="both"/>
+        <w:rPr>
+          <w:rFonts w:ascii="Archivo Narrow" w:hAnsi="Archivo Narrow" w:cs="Archivo Narrow"/>
+        </w:rPr>
+      </w:pPr>
+      <w:r>
+        <w:rPr>
+          <w:rFonts w:ascii="Archivo Narrow" w:hAnsi="Archivo Narrow" w:cs="Archivo Narrow"/>
+        </w:rPr>
+        <w:t>c) Để truy vấn hai bảng qua liên kết khóa. Câu truy vấn SQL phải có mệnh đề inner join.</w:t>
+      </w:r>
+    </w:p>
+    <w:p>
+      <w:pPr>
+        <w:spacing w:before="96" w:after="96" w:line="240" w:lineRule="auto"/>
+        <w:jc w:val="both"/>
+        <w:rPr>
+          <w:rFonts w:ascii="Archivo Narrow" w:hAnsi="Archivo Narrow" w:cs="Archivo Narrow"/>
+        </w:rPr>
+      </w:pPr>
+      <w:r>
+        <w:rPr>
+          <w:rFonts w:ascii="Archivo Narrow" w:hAnsi="Archivo Narrow" w:cs="Archivo Narrow"/>
+        </w:rPr>
+        <w:t>d) Bảng bannhac và bảng nhacsi truy vấn dữ liệu thông qua liên kết khóa idBannhac.</w:t>
+      </w:r>
+    </w:p>
+    <w:p>
+      <w:pPr>
+        <w:spacing w:before="96" w:after="96" w:line="240" w:lineRule="auto"/>
+        <w:jc w:val="both"/>
+        <w:rPr>
+          <w:rFonts w:ascii="Archivo Narrow" w:hAnsi="Archivo Narrow" w:cs="Archivo Narrow"/>
+        </w:rPr>
+      </w:pPr>
+      <w:r>
+        <w:rPr>
+          <w:rFonts w:ascii="Archivo Narrow" w:hAnsi="Archivo Narrow" w:cs="Archivo Narrow"/>
+        </w:rPr>
+        <w:t>Đáp án: SĐĐS</w:t>
       </w:r>
     </w:p>
     <w:p>
